--- a/Baocao1.docx
+++ b/Baocao1.docx
@@ -38,6 +38,697 @@
       <w:r>
         <w:t>Sơ đồ thiết kế</w:t>
       </w:r>
+    </w:p>
+    <w:p>
+      <w:pPr>
+        <w:pStyle w:val="ListParagraph"/>
+      </w:pPr>
+      <w:r>
+        <w:rPr>
+          <w:noProof/>
+        </w:rPr>
+        <w:drawing>
+          <wp:inline distT="0" distB="0" distL="0" distR="0" wp14:anchorId="67668D59" wp14:editId="5ED1F3B0">
+            <wp:extent cx="4038600" cy="2543175"/>
+            <wp:effectExtent l="0" t="0" r="0" b="9525"/>
+            <wp:docPr id="1" name="Picture 1"/>
+            <wp:cNvGraphicFramePr>
+              <a:graphicFrameLocks xmlns:a="http://schemas.openxmlformats.org/drawingml/2006/main" noChangeAspect="1"/>
+            </wp:cNvGraphicFramePr>
+            <a:graphic xmlns:a="http://schemas.openxmlformats.org/drawingml/2006/main">
+              <a:graphicData uri="http://schemas.openxmlformats.org/drawingml/2006/picture">
+                <pic:pic xmlns:pic="http://schemas.openxmlformats.org/drawingml/2006/picture">
+                  <pic:nvPicPr>
+                    <pic:cNvPr id="1" name=""/>
+                    <pic:cNvPicPr/>
+                  </pic:nvPicPr>
+                  <pic:blipFill>
+                    <a:blip r:embed="rId5"/>
+                    <a:stretch>
+                      <a:fillRect/>
+                    </a:stretch>
+                  </pic:blipFill>
+                  <pic:spPr>
+                    <a:xfrm>
+                      <a:off x="0" y="0"/>
+                      <a:ext cx="4038600" cy="2543175"/>
+                    </a:xfrm>
+                    <a:prstGeom prst="rect">
+                      <a:avLst/>
+                    </a:prstGeom>
+                  </pic:spPr>
+                </pic:pic>
+              </a:graphicData>
+            </a:graphic>
+          </wp:inline>
+        </w:drawing>
+      </w:r>
+    </w:p>
+    <w:p>
+      <w:pPr>
+        <w:pStyle w:val="ListParagraph"/>
+        <w:numPr>
+          <w:ilvl w:val="0"/>
+          <w:numId w:val="1"/>
+        </w:numPr>
+      </w:pPr>
+      <w:r>
+        <w:t>Đặc điểm linh kiện</w:t>
+      </w:r>
+    </w:p>
+    <w:p>
+      <w:pPr>
+        <w:pStyle w:val="ListParagraph"/>
+        <w:numPr>
+          <w:ilvl w:val="0"/>
+          <w:numId w:val="2"/>
+        </w:numPr>
+      </w:pPr>
+      <w:r>
+        <w:t>Led</w:t>
+      </w:r>
+    </w:p>
+    <w:p>
+      <w:pPr>
+        <w:pStyle w:val="ListParagraph"/>
+        <w:numPr>
+          <w:ilvl w:val="0"/>
+          <w:numId w:val="2"/>
+        </w:numPr>
+      </w:pPr>
+      <w:r>
+        <w:t>Arduino uno</w:t>
+      </w:r>
+    </w:p>
+    <w:p>
+      <w:pPr>
+        <w:pStyle w:val="ListParagraph"/>
+        <w:numPr>
+          <w:ilvl w:val="0"/>
+          <w:numId w:val="1"/>
+        </w:numPr>
+      </w:pPr>
+      <w:r>
+        <w:t>Mã lệnh chính</w:t>
+      </w:r>
+    </w:p>
+    <w:p>
+      <w:pPr>
+        <w:pStyle w:val="ListParagraph"/>
+        <w:rPr>
+          <w:i/>
+        </w:rPr>
+      </w:pPr>
+      <w:r>
+        <w:rPr>
+          <w:i/>
+        </w:rPr>
+        <w:t>void setup()</w:t>
+      </w:r>
+    </w:p>
+    <w:p>
+      <w:pPr>
+        <w:pStyle w:val="ListParagraph"/>
+        <w:rPr>
+          <w:i/>
+        </w:rPr>
+      </w:pPr>
+      <w:r>
+        <w:rPr>
+          <w:i/>
+        </w:rPr>
+        <w:t>{</w:t>
+      </w:r>
+    </w:p>
+    <w:p>
+      <w:pPr>
+        <w:pStyle w:val="ListParagraph"/>
+        <w:rPr>
+          <w:i/>
+        </w:rPr>
+      </w:pPr>
+      <w:r>
+        <w:rPr>
+          <w:i/>
+        </w:rPr>
+        <w:t xml:space="preserve">  pinMode(13, OUTPUT);</w:t>
+      </w:r>
+    </w:p>
+    <w:p>
+      <w:pPr>
+        <w:pStyle w:val="ListParagraph"/>
+        <w:rPr>
+          <w:i/>
+        </w:rPr>
+      </w:pPr>
+      <w:r>
+        <w:rPr>
+          <w:i/>
+        </w:rPr>
+        <w:t>}</w:t>
+      </w:r>
+    </w:p>
+    <w:p>
+      <w:pPr>
+        <w:pStyle w:val="ListParagraph"/>
+        <w:rPr>
+          <w:i/>
+        </w:rPr>
+      </w:pPr>
+    </w:p>
+    <w:p>
+      <w:pPr>
+        <w:pStyle w:val="ListParagraph"/>
+        <w:rPr>
+          <w:i/>
+        </w:rPr>
+      </w:pPr>
+      <w:r>
+        <w:rPr>
+          <w:i/>
+        </w:rPr>
+        <w:t>void loop()</w:t>
+      </w:r>
+    </w:p>
+    <w:p>
+      <w:pPr>
+        <w:pStyle w:val="ListParagraph"/>
+        <w:rPr>
+          <w:i/>
+        </w:rPr>
+      </w:pPr>
+      <w:r>
+        <w:rPr>
+          <w:i/>
+        </w:rPr>
+        <w:t>{</w:t>
+      </w:r>
+    </w:p>
+    <w:p>
+      <w:pPr>
+        <w:pStyle w:val="ListParagraph"/>
+        <w:rPr>
+          <w:i/>
+        </w:rPr>
+      </w:pPr>
+      <w:r>
+        <w:rPr>
+          <w:i/>
+        </w:rPr>
+        <w:t xml:space="preserve">  digitalWrite(13, HIGH);</w:t>
+      </w:r>
+    </w:p>
+    <w:p>
+      <w:pPr>
+        <w:pStyle w:val="ListParagraph"/>
+        <w:rPr>
+          <w:i/>
+        </w:rPr>
+      </w:pPr>
+      <w:r>
+        <w:rPr>
+          <w:i/>
+        </w:rPr>
+        <w:t xml:space="preserve">  delay(1000); // Wait for 1000 millisecond(s)</w:t>
+      </w:r>
+    </w:p>
+    <w:p>
+      <w:pPr>
+        <w:pStyle w:val="ListParagraph"/>
+        <w:rPr>
+          <w:i/>
+        </w:rPr>
+      </w:pPr>
+      <w:r>
+        <w:rPr>
+          <w:i/>
+        </w:rPr>
+        <w:t xml:space="preserve">  digitalWrite(13, LOW);</w:t>
+      </w:r>
+    </w:p>
+    <w:p>
+      <w:pPr>
+        <w:pStyle w:val="ListParagraph"/>
+        <w:rPr>
+          <w:i/>
+        </w:rPr>
+      </w:pPr>
+      <w:r>
+        <w:rPr>
+          <w:i/>
+        </w:rPr>
+        <w:t xml:space="preserve">  delay(1000); // Wait for 1000 millisecond(s)</w:t>
+      </w:r>
+    </w:p>
+    <w:p>
+      <w:pPr>
+        <w:pStyle w:val="ListParagraph"/>
+        <w:rPr>
+          <w:i/>
+        </w:rPr>
+      </w:pPr>
+      <w:r>
+        <w:rPr>
+          <w:i/>
+        </w:rPr>
+        <w:t>}</w:t>
+      </w:r>
+    </w:p>
+    <w:p>
+      <w:r>
+        <w:t>Bài 2. Bật tắt led</w:t>
+      </w:r>
+    </w:p>
+    <w:p>
+      <w:pPr>
+        <w:pStyle w:val="ListParagraph"/>
+        <w:numPr>
+          <w:ilvl w:val="0"/>
+          <w:numId w:val="3"/>
+        </w:numPr>
+      </w:pPr>
+      <w:r>
+        <w:t>Mô tả</w:t>
+      </w:r>
+    </w:p>
+    <w:p>
+      <w:pPr>
+        <w:pStyle w:val="ListParagraph"/>
+      </w:pPr>
+      <w:r>
+        <w:t>Bài này thực hiện bằng cách bấm giữ</w:t>
+      </w:r>
+      <w:r>
+        <w:t xml:space="preserve"> nút thì đè</w:t>
+      </w:r>
+      <w:r>
+        <w:t>n led sẽ</w:t>
+      </w:r>
+      <w:r>
+        <w:t xml:space="preserve"> sáng lên, s</w:t>
+      </w:r>
+      <w:r>
+        <w:t>au khi thả tay ra khỏi nút</w:t>
+      </w:r>
+      <w:r>
+        <w:t xml:space="preserve"> thì đèn</w:t>
+      </w:r>
+      <w:r>
+        <w:t xml:space="preserve"> led cũng tắt theo.</w:t>
+      </w:r>
+    </w:p>
+    <w:p>
+      <w:pPr>
+        <w:pStyle w:val="ListParagraph"/>
+        <w:numPr>
+          <w:ilvl w:val="0"/>
+          <w:numId w:val="3"/>
+        </w:numPr>
+      </w:pPr>
+      <w:r>
+        <w:t>Sơ đồ thiết kế</w:t>
+      </w:r>
+    </w:p>
+    <w:p>
+      <w:pPr>
+        <w:pStyle w:val="ListParagraph"/>
+      </w:pPr>
+      <w:r>
+        <w:rPr>
+          <w:noProof/>
+        </w:rPr>
+        <w:lastRenderedPageBreak/>
+        <w:drawing>
+          <wp:inline distT="0" distB="0" distL="0" distR="0" wp14:anchorId="0FD29EAD" wp14:editId="282DA4A0">
+            <wp:extent cx="4829175" cy="2933700"/>
+            <wp:effectExtent l="0" t="0" r="9525" b="0"/>
+            <wp:docPr id="2" name="Picture 2"/>
+            <wp:cNvGraphicFramePr>
+              <a:graphicFrameLocks xmlns:a="http://schemas.openxmlformats.org/drawingml/2006/main" noChangeAspect="1"/>
+            </wp:cNvGraphicFramePr>
+            <a:graphic xmlns:a="http://schemas.openxmlformats.org/drawingml/2006/main">
+              <a:graphicData uri="http://schemas.openxmlformats.org/drawingml/2006/picture">
+                <pic:pic xmlns:pic="http://schemas.openxmlformats.org/drawingml/2006/picture">
+                  <pic:nvPicPr>
+                    <pic:cNvPr id="1" name=""/>
+                    <pic:cNvPicPr/>
+                  </pic:nvPicPr>
+                  <pic:blipFill>
+                    <a:blip r:embed="rId6"/>
+                    <a:stretch>
+                      <a:fillRect/>
+                    </a:stretch>
+                  </pic:blipFill>
+                  <pic:spPr>
+                    <a:xfrm>
+                      <a:off x="0" y="0"/>
+                      <a:ext cx="4829175" cy="2933700"/>
+                    </a:xfrm>
+                    <a:prstGeom prst="rect">
+                      <a:avLst/>
+                    </a:prstGeom>
+                  </pic:spPr>
+                </pic:pic>
+              </a:graphicData>
+            </a:graphic>
+          </wp:inline>
+        </w:drawing>
+      </w:r>
+      <w:r>
+        <w:t xml:space="preserve"> </w:t>
+      </w:r>
+    </w:p>
+    <w:p>
+      <w:pPr>
+        <w:pStyle w:val="ListParagraph"/>
+        <w:numPr>
+          <w:ilvl w:val="0"/>
+          <w:numId w:val="3"/>
+        </w:numPr>
+      </w:pPr>
+      <w:r>
+        <w:t>Đặc điểm linh kiện</w:t>
+      </w:r>
+    </w:p>
+    <w:p>
+      <w:pPr>
+        <w:pStyle w:val="ListParagraph"/>
+        <w:numPr>
+          <w:ilvl w:val="0"/>
+          <w:numId w:val="2"/>
+        </w:numPr>
+      </w:pPr>
+      <w:r>
+        <w:t>Led</w:t>
+      </w:r>
+    </w:p>
+    <w:p>
+      <w:pPr>
+        <w:pStyle w:val="ListParagraph"/>
+        <w:numPr>
+          <w:ilvl w:val="0"/>
+          <w:numId w:val="2"/>
+        </w:numPr>
+      </w:pPr>
+      <w:r>
+        <w:t>Nút bấm</w:t>
+      </w:r>
+    </w:p>
+    <w:p>
+      <w:pPr>
+        <w:pStyle w:val="ListParagraph"/>
+        <w:numPr>
+          <w:ilvl w:val="0"/>
+          <w:numId w:val="2"/>
+        </w:numPr>
+      </w:pPr>
+      <w:r>
+        <w:t>Arduino uno</w:t>
+      </w:r>
+    </w:p>
+    <w:p>
+      <w:pPr>
+        <w:pStyle w:val="ListParagraph"/>
+        <w:numPr>
+          <w:ilvl w:val="0"/>
+          <w:numId w:val="2"/>
+        </w:numPr>
+      </w:pPr>
+      <w:r>
+        <w:t>Điện trở R1(100 ohm)</w:t>
+      </w:r>
+    </w:p>
+    <w:p>
+      <w:pPr>
+        <w:pStyle w:val="ListParagraph"/>
+        <w:numPr>
+          <w:ilvl w:val="0"/>
+          <w:numId w:val="2"/>
+        </w:numPr>
+      </w:pPr>
+      <w:r>
+        <w:t>Điện trở R2 (10000 ohm)</w:t>
+      </w:r>
+    </w:p>
+    <w:p>
+      <w:pPr>
+        <w:pStyle w:val="ListParagraph"/>
+        <w:numPr>
+          <w:ilvl w:val="0"/>
+          <w:numId w:val="3"/>
+        </w:numPr>
+      </w:pPr>
+      <w:r>
+        <w:t xml:space="preserve">Mã lệnh chính </w:t>
+      </w:r>
+    </w:p>
+    <w:p>
+      <w:pPr>
+        <w:pStyle w:val="ListParagraph"/>
+        <w:rPr>
+          <w:i/>
+        </w:rPr>
+      </w:pPr>
+      <w:r>
+        <w:rPr>
+          <w:i/>
+        </w:rPr>
+        <w:t>int x=0;</w:t>
+      </w:r>
+    </w:p>
+    <w:p>
+      <w:pPr>
+        <w:pStyle w:val="ListParagraph"/>
+        <w:rPr>
+          <w:i/>
+        </w:rPr>
+      </w:pPr>
+      <w:r>
+        <w:rPr>
+          <w:i/>
+        </w:rPr>
+        <w:t>void setup()</w:t>
+      </w:r>
+    </w:p>
+    <w:p>
+      <w:pPr>
+        <w:pStyle w:val="ListParagraph"/>
+        <w:rPr>
+          <w:i/>
+        </w:rPr>
+      </w:pPr>
+      <w:r>
+        <w:rPr>
+          <w:i/>
+        </w:rPr>
+        <w:t>{</w:t>
+      </w:r>
+    </w:p>
+    <w:p>
+      <w:pPr>
+        <w:pStyle w:val="ListParagraph"/>
+        <w:rPr>
+          <w:i/>
+        </w:rPr>
+      </w:pPr>
+      <w:r>
+        <w:rPr>
+          <w:i/>
+        </w:rPr>
+        <w:t xml:space="preserve">  pinMode(2,  INPUT);</w:t>
+      </w:r>
+    </w:p>
+    <w:p>
+      <w:pPr>
+        <w:pStyle w:val="ListParagraph"/>
+        <w:rPr>
+          <w:i/>
+        </w:rPr>
+      </w:pPr>
+      <w:r>
+        <w:rPr>
+          <w:i/>
+        </w:rPr>
+        <w:t xml:space="preserve">  pinMode(13, OUTPUT);</w:t>
+      </w:r>
+    </w:p>
+    <w:p>
+      <w:pPr>
+        <w:pStyle w:val="ListParagraph"/>
+        <w:rPr>
+          <w:i/>
+        </w:rPr>
+      </w:pPr>
+      <w:r>
+        <w:rPr>
+          <w:i/>
+        </w:rPr>
+        <w:t>}</w:t>
+      </w:r>
+    </w:p>
+    <w:p>
+      <w:pPr>
+        <w:pStyle w:val="ListParagraph"/>
+        <w:rPr>
+          <w:i/>
+        </w:rPr>
+      </w:pPr>
+    </w:p>
+    <w:p>
+      <w:pPr>
+        <w:pStyle w:val="ListParagraph"/>
+        <w:rPr>
+          <w:i/>
+        </w:rPr>
+      </w:pPr>
+      <w:r>
+        <w:rPr>
+          <w:i/>
+        </w:rPr>
+        <w:t>void loop()</w:t>
+      </w:r>
+    </w:p>
+    <w:p>
+      <w:pPr>
+        <w:pStyle w:val="ListParagraph"/>
+        <w:rPr>
+          <w:i/>
+        </w:rPr>
+      </w:pPr>
+      <w:r>
+        <w:rPr>
+          <w:i/>
+        </w:rPr>
+        <w:t>{</w:t>
+      </w:r>
+    </w:p>
+    <w:p>
+      <w:pPr>
+        <w:pStyle w:val="ListParagraph"/>
+        <w:rPr>
+          <w:i/>
+        </w:rPr>
+      </w:pPr>
+      <w:r>
+        <w:rPr>
+          <w:i/>
+        </w:rPr>
+        <w:t xml:space="preserve">  x = digitalRead(2);</w:t>
+      </w:r>
+    </w:p>
+    <w:p>
+      <w:pPr>
+        <w:pStyle w:val="ListParagraph"/>
+        <w:rPr>
+          <w:i/>
+        </w:rPr>
+      </w:pPr>
+      <w:r>
+        <w:rPr>
+          <w:i/>
+        </w:rPr>
+        <w:t xml:space="preserve">  if(x==HIGH){</w:t>
+      </w:r>
+    </w:p>
+    <w:p>
+      <w:pPr>
+        <w:pStyle w:val="ListParagraph"/>
+        <w:rPr>
+          <w:i/>
+        </w:rPr>
+      </w:pPr>
+      <w:r>
+        <w:rPr>
+          <w:i/>
+        </w:rPr>
+        <w:t xml:space="preserve">    digitalWrite(13,HIGH);</w:t>
+      </w:r>
+    </w:p>
+    <w:p>
+      <w:pPr>
+        <w:pStyle w:val="ListParagraph"/>
+        <w:rPr>
+          <w:i/>
+        </w:rPr>
+      </w:pPr>
+      <w:r>
+        <w:rPr>
+          <w:i/>
+        </w:rPr>
+        <w:t xml:space="preserve">  } </w:t>
+      </w:r>
+    </w:p>
+    <w:p>
+      <w:pPr>
+        <w:pStyle w:val="ListParagraph"/>
+        <w:rPr>
+          <w:i/>
+        </w:rPr>
+      </w:pPr>
+      <w:r>
+        <w:rPr>
+          <w:i/>
+        </w:rPr>
+        <w:t xml:space="preserve">  else{</w:t>
+      </w:r>
+    </w:p>
+    <w:p>
+      <w:pPr>
+        <w:pStyle w:val="ListParagraph"/>
+        <w:rPr>
+          <w:i/>
+        </w:rPr>
+      </w:pPr>
+      <w:r>
+        <w:rPr>
+          <w:i/>
+        </w:rPr>
+        <w:t xml:space="preserve">    digitalWrite(13,LOW);</w:t>
+      </w:r>
+    </w:p>
+    <w:p>
+      <w:pPr>
+        <w:pStyle w:val="ListParagraph"/>
+        <w:rPr>
+          <w:i/>
+        </w:rPr>
+      </w:pPr>
+      <w:r>
+        <w:rPr>
+          <w:i/>
+        </w:rPr>
+        <w:t xml:space="preserve">  }</w:t>
+      </w:r>
+    </w:p>
+    <w:p>
+      <w:pPr>
+        <w:pStyle w:val="ListParagraph"/>
+        <w:rPr>
+          <w:i/>
+        </w:rPr>
+      </w:pPr>
+      <w:r>
+        <w:rPr>
+          <w:i/>
+        </w:rPr>
+        <w:t xml:space="preserve">  delay(1000);</w:t>
+      </w:r>
+    </w:p>
+    <w:p>
+      <w:pPr>
+        <w:pStyle w:val="ListParagraph"/>
+        <w:rPr>
+          <w:i/>
+        </w:rPr>
+      </w:pPr>
+      <w:r>
+        <w:rPr>
+          <w:i/>
+        </w:rPr>
+        <w:t>}</w:t>
+      </w:r>
+    </w:p>
+    <w:p>
       <w:bookmarkStart w:id="0" w:name="_GoBack"/>
       <w:bookmarkEnd w:id="0"/>
     </w:p>
@@ -54,6 +745,208 @@
 <file path=word/numbering.xml><?xml version="1.0" encoding="utf-8"?>
 <w:numbering xmlns:wpc="http://schemas.microsoft.com/office/word/2010/wordprocessingCanvas" xmlns:cx="http://schemas.microsoft.com/office/drawing/2014/chartex" xmlns:mc="http://schemas.openxmlformats.org/markup-compatibility/2006" xmlns:o="urn:schemas-microsoft-com:office:office" xmlns:r="http://schemas.openxmlformats.org/officeDocument/2006/relationships" xmlns:m="http://schemas.openxmlformats.org/officeDocument/2006/math" xmlns:v="urn:schemas-microsoft-com:vml" xmlns:wp14="http://schemas.microsoft.com/office/word/2010/wordprocessingDrawing" xmlns:wp="http://schemas.openxmlformats.org/drawingml/2006/wordprocessingDrawing" xmlns:w10="urn:schemas-microsoft-com:office:word" xmlns:w="http://schemas.openxmlformats.org/wordprocessingml/2006/main" xmlns:w14="http://schemas.microsoft.com/office/word/2010/wordml" xmlns:w15="http://schemas.microsoft.com/office/word/2012/wordml" xmlns:w16se="http://schemas.microsoft.com/office/word/2015/wordml/symex" xmlns:wpg="http://schemas.microsoft.com/office/word/2010/wordprocessingGroup" xmlns:wpi="http://schemas.microsoft.com/office/word/2010/wordprocessingInk" xmlns:wne="http://schemas.microsoft.com/office/word/2006/wordml" xmlns:wps="http://schemas.microsoft.com/office/word/2010/wordprocessingShape" mc:Ignorable="w14 w15 w16se wp14">
   <w:abstractNum w:abstractNumId="0" w15:restartNumberingAfterBreak="0">
+    <w:nsid w:val="17A84EBF"/>
+    <w:multiLevelType w:val="hybridMultilevel"/>
+    <w:tmpl w:val="0FD2573E"/>
+    <w:lvl w:ilvl="0" w:tplc="0409000F">
+      <w:start w:val="1"/>
+      <w:numFmt w:val="decimal"/>
+      <w:lvlText w:val="%1."/>
+      <w:lvlJc w:val="left"/>
+      <w:pPr>
+        <w:ind w:left="720" w:hanging="360"/>
+      </w:pPr>
+      <w:rPr>
+        <w:rFonts w:hint="default"/>
+      </w:rPr>
+    </w:lvl>
+    <w:lvl w:ilvl="1" w:tplc="04090019" w:tentative="1">
+      <w:start w:val="1"/>
+      <w:numFmt w:val="lowerLetter"/>
+      <w:lvlText w:val="%2."/>
+      <w:lvlJc w:val="left"/>
+      <w:pPr>
+        <w:ind w:left="1440" w:hanging="360"/>
+      </w:pPr>
+    </w:lvl>
+    <w:lvl w:ilvl="2" w:tplc="0409001B" w:tentative="1">
+      <w:start w:val="1"/>
+      <w:numFmt w:val="lowerRoman"/>
+      <w:lvlText w:val="%3."/>
+      <w:lvlJc w:val="right"/>
+      <w:pPr>
+        <w:ind w:left="2160" w:hanging="180"/>
+      </w:pPr>
+    </w:lvl>
+    <w:lvl w:ilvl="3" w:tplc="0409000F" w:tentative="1">
+      <w:start w:val="1"/>
+      <w:numFmt w:val="decimal"/>
+      <w:lvlText w:val="%4."/>
+      <w:lvlJc w:val="left"/>
+      <w:pPr>
+        <w:ind w:left="2880" w:hanging="360"/>
+      </w:pPr>
+    </w:lvl>
+    <w:lvl w:ilvl="4" w:tplc="04090019" w:tentative="1">
+      <w:start w:val="1"/>
+      <w:numFmt w:val="lowerLetter"/>
+      <w:lvlText w:val="%5."/>
+      <w:lvlJc w:val="left"/>
+      <w:pPr>
+        <w:ind w:left="3600" w:hanging="360"/>
+      </w:pPr>
+    </w:lvl>
+    <w:lvl w:ilvl="5" w:tplc="0409001B" w:tentative="1">
+      <w:start w:val="1"/>
+      <w:numFmt w:val="lowerRoman"/>
+      <w:lvlText w:val="%6."/>
+      <w:lvlJc w:val="right"/>
+      <w:pPr>
+        <w:ind w:left="4320" w:hanging="180"/>
+      </w:pPr>
+    </w:lvl>
+    <w:lvl w:ilvl="6" w:tplc="0409000F" w:tentative="1">
+      <w:start w:val="1"/>
+      <w:numFmt w:val="decimal"/>
+      <w:lvlText w:val="%7."/>
+      <w:lvlJc w:val="left"/>
+      <w:pPr>
+        <w:ind w:left="5040" w:hanging="360"/>
+      </w:pPr>
+    </w:lvl>
+    <w:lvl w:ilvl="7" w:tplc="04090019" w:tentative="1">
+      <w:start w:val="1"/>
+      <w:numFmt w:val="lowerLetter"/>
+      <w:lvlText w:val="%8."/>
+      <w:lvlJc w:val="left"/>
+      <w:pPr>
+        <w:ind w:left="5760" w:hanging="360"/>
+      </w:pPr>
+    </w:lvl>
+    <w:lvl w:ilvl="8" w:tplc="0409001B" w:tentative="1">
+      <w:start w:val="1"/>
+      <w:numFmt w:val="lowerRoman"/>
+      <w:lvlText w:val="%9."/>
+      <w:lvlJc w:val="right"/>
+      <w:pPr>
+        <w:ind w:left="6480" w:hanging="180"/>
+      </w:pPr>
+    </w:lvl>
+  </w:abstractNum>
+  <w:abstractNum w:abstractNumId="1" w15:restartNumberingAfterBreak="0">
+    <w:nsid w:val="214F1AAE"/>
+    <w:multiLevelType w:val="hybridMultilevel"/>
+    <w:tmpl w:val="C04E073E"/>
+    <w:lvl w:ilvl="0" w:tplc="265C1B96">
+      <w:start w:val="3"/>
+      <w:numFmt w:val="bullet"/>
+      <w:lvlText w:val="-"/>
+      <w:lvlJc w:val="left"/>
+      <w:pPr>
+        <w:ind w:left="1080" w:hanging="360"/>
+      </w:pPr>
+      <w:rPr>
+        <w:rFonts w:ascii="Times New Roman" w:eastAsiaTheme="minorHAnsi" w:hAnsi="Times New Roman" w:cs="Times New Roman" w:hint="default"/>
+      </w:rPr>
+    </w:lvl>
+    <w:lvl w:ilvl="1" w:tplc="04090003" w:tentative="1">
+      <w:start w:val="1"/>
+      <w:numFmt w:val="bullet"/>
+      <w:lvlText w:val="o"/>
+      <w:lvlJc w:val="left"/>
+      <w:pPr>
+        <w:ind w:left="1800" w:hanging="360"/>
+      </w:pPr>
+      <w:rPr>
+        <w:rFonts w:ascii="Courier New" w:hAnsi="Courier New" w:cs="Courier New" w:hint="default"/>
+      </w:rPr>
+    </w:lvl>
+    <w:lvl w:ilvl="2" w:tplc="04090005" w:tentative="1">
+      <w:start w:val="1"/>
+      <w:numFmt w:val="bullet"/>
+      <w:lvlText w:val=""/>
+      <w:lvlJc w:val="left"/>
+      <w:pPr>
+        <w:ind w:left="2520" w:hanging="360"/>
+      </w:pPr>
+      <w:rPr>
+        <w:rFonts w:ascii="Wingdings" w:hAnsi="Wingdings" w:hint="default"/>
+      </w:rPr>
+    </w:lvl>
+    <w:lvl w:ilvl="3" w:tplc="04090001" w:tentative="1">
+      <w:start w:val="1"/>
+      <w:numFmt w:val="bullet"/>
+      <w:lvlText w:val=""/>
+      <w:lvlJc w:val="left"/>
+      <w:pPr>
+        <w:ind w:left="3240" w:hanging="360"/>
+      </w:pPr>
+      <w:rPr>
+        <w:rFonts w:ascii="Symbol" w:hAnsi="Symbol" w:hint="default"/>
+      </w:rPr>
+    </w:lvl>
+    <w:lvl w:ilvl="4" w:tplc="04090003" w:tentative="1">
+      <w:start w:val="1"/>
+      <w:numFmt w:val="bullet"/>
+      <w:lvlText w:val="o"/>
+      <w:lvlJc w:val="left"/>
+      <w:pPr>
+        <w:ind w:left="3960" w:hanging="360"/>
+      </w:pPr>
+      <w:rPr>
+        <w:rFonts w:ascii="Courier New" w:hAnsi="Courier New" w:cs="Courier New" w:hint="default"/>
+      </w:rPr>
+    </w:lvl>
+    <w:lvl w:ilvl="5" w:tplc="04090005" w:tentative="1">
+      <w:start w:val="1"/>
+      <w:numFmt w:val="bullet"/>
+      <w:lvlText w:val=""/>
+      <w:lvlJc w:val="left"/>
+      <w:pPr>
+        <w:ind w:left="4680" w:hanging="360"/>
+      </w:pPr>
+      <w:rPr>
+        <w:rFonts w:ascii="Wingdings" w:hAnsi="Wingdings" w:hint="default"/>
+      </w:rPr>
+    </w:lvl>
+    <w:lvl w:ilvl="6" w:tplc="04090001" w:tentative="1">
+      <w:start w:val="1"/>
+      <w:numFmt w:val="bullet"/>
+      <w:lvlText w:val=""/>
+      <w:lvlJc w:val="left"/>
+      <w:pPr>
+        <w:ind w:left="5400" w:hanging="360"/>
+      </w:pPr>
+      <w:rPr>
+        <w:rFonts w:ascii="Symbol" w:hAnsi="Symbol" w:hint="default"/>
+      </w:rPr>
+    </w:lvl>
+    <w:lvl w:ilvl="7" w:tplc="04090003" w:tentative="1">
+      <w:start w:val="1"/>
+      <w:numFmt w:val="bullet"/>
+      <w:lvlText w:val="o"/>
+      <w:lvlJc w:val="left"/>
+      <w:pPr>
+        <w:ind w:left="6120" w:hanging="360"/>
+      </w:pPr>
+      <w:rPr>
+        <w:rFonts w:ascii="Courier New" w:hAnsi="Courier New" w:cs="Courier New" w:hint="default"/>
+      </w:rPr>
+    </w:lvl>
+    <w:lvl w:ilvl="8" w:tplc="04090005" w:tentative="1">
+      <w:start w:val="1"/>
+      <w:numFmt w:val="bullet"/>
+      <w:lvlText w:val=""/>
+      <w:lvlJc w:val="left"/>
+      <w:pPr>
+        <w:ind w:left="6840" w:hanging="360"/>
+      </w:pPr>
+      <w:rPr>
+        <w:rFonts w:ascii="Wingdings" w:hAnsi="Wingdings" w:hint="default"/>
+      </w:rPr>
+    </w:lvl>
+  </w:abstractNum>
+  <w:abstractNum w:abstractNumId="2" w15:restartNumberingAfterBreak="0">
     <w:nsid w:val="612471C9"/>
     <w:multiLevelType w:val="hybridMultilevel"/>
     <w:tmpl w:val="5366C738"/>
@@ -143,6 +1036,12 @@
     </w:lvl>
   </w:abstractNum>
   <w:num w:numId="1">
+    <w:abstractNumId w:val="2"/>
+  </w:num>
+  <w:num w:numId="2">
+    <w:abstractNumId w:val="1"/>
+  </w:num>
+  <w:num w:numId="3">
     <w:abstractNumId w:val="0"/>
   </w:num>
 </w:numbering>
